--- a/Meeting Minutes/20170516.docx
+++ b/Meeting Minutes/20170516.docx
@@ -2992,7 +2992,7 @@
               <w:rPr>
                 <w:rFonts w:ascii="나눔바른고딕" w:eastAsia="나눔바른고딕" w:hAnsi="나눔바른고딕" w:hint="eastAsia"/>
               </w:rPr>
-              <w:t>-</w:t>
+              <w:t>5/16</w:t>
             </w:r>
           </w:p>
         </w:tc>
@@ -3012,7 +3012,7 @@
               <w:rPr>
                 <w:rFonts w:ascii="나눔바른고딕" w:eastAsia="나눔바른고딕" w:hAnsi="나눔바른고딕" w:hint="eastAsia"/>
               </w:rPr>
-              <w:t>0</w:t>
+              <w:t>2</w:t>
             </w:r>
           </w:p>
         </w:tc>
@@ -3032,8 +3032,10 @@
               <w:rPr>
                 <w:rFonts w:ascii="나눔바른고딕" w:eastAsia="나눔바른고딕" w:hAnsi="나눔바른고딕" w:hint="eastAsia"/>
               </w:rPr>
-              <w:t>0</w:t>
-            </w:r>
+              <w:t>2</w:t>
+            </w:r>
+            <w:bookmarkStart w:id="0" w:name="_GoBack"/>
+            <w:bookmarkEnd w:id="0"/>
           </w:p>
         </w:tc>
       </w:tr>
@@ -3143,7 +3145,7 @@
               <w:rPr>
                 <w:rFonts w:ascii="나눔바른고딕" w:eastAsia="나눔바른고딕" w:hAnsi="나눔바른고딕" w:hint="eastAsia"/>
               </w:rPr>
-              <w:t>1</w:t>
+              <w:t>2</w:t>
             </w:r>
           </w:p>
         </w:tc>
@@ -3163,7 +3165,7 @@
               <w:rPr>
                 <w:rFonts w:ascii="나눔바른고딕" w:eastAsia="나눔바른고딕" w:hAnsi="나눔바른고딕" w:hint="eastAsia"/>
               </w:rPr>
-              <w:t>1</w:t>
+              <w:t>2</w:t>
             </w:r>
           </w:p>
         </w:tc>
@@ -3274,7 +3276,7 @@
               <w:rPr>
                 <w:rFonts w:ascii="나눔바른고딕" w:eastAsia="나눔바른고딕" w:hAnsi="나눔바른고딕" w:hint="eastAsia"/>
               </w:rPr>
-              <w:t>1</w:t>
+              <w:t>2</w:t>
             </w:r>
           </w:p>
         </w:tc>
@@ -3294,16 +3296,13 @@
               <w:rPr>
                 <w:rFonts w:ascii="나눔바른고딕" w:eastAsia="나눔바른고딕" w:hAnsi="나눔바른고딕" w:hint="eastAsia"/>
               </w:rPr>
-              <w:t>1</w:t>
+              <w:t>2</w:t>
             </w:r>
           </w:p>
         </w:tc>
       </w:tr>
     </w:tbl>
-    <w:p>
-      <w:bookmarkStart w:id="0" w:name="_GoBack"/>
-      <w:bookmarkEnd w:id="0"/>
-    </w:p>
+    <w:p/>
     <w:sectPr>
       <w:pgSz w:w="11906" w:h="16838"/>
       <w:pgMar w:top="1247" w:right="1440" w:bottom="1077" w:left="1440" w:header="851" w:footer="992" w:gutter="0"/>
